--- a/results_notebooks/tables_word/Singapore_GP_comparison_table.docx
+++ b/results_notebooks/tables_word/Singapore_GP_comparison_table.docx
@@ -144,7 +144,7 @@
           </w:tcPr>
           <w:p>
             <w:r>
-              <w:t>-1</w:t>
+              <w:t>0</w:t>
             </w:r>
           </w:p>
         </w:tc>
@@ -216,7 +216,7 @@
           </w:tcPr>
           <w:p>
             <w:r>
-              <w:t>-2</w:t>
+              <w:t>-1</w:t>
             </w:r>
           </w:p>
         </w:tc>
@@ -298,7 +298,7 @@
           </w:tcPr>
           <w:p>
             <w:r>
-              <w:t>233.087</w:t>
+              <w:t>238.906</w:t>
             </w:r>
           </w:p>
         </w:tc>
@@ -308,7 +308,79 @@
           </w:tcPr>
           <w:p>
             <w:r>
-              <w:t>4.401</w:t>
+              <w:t>10.221</w:t>
+            </w:r>
+          </w:p>
+        </w:tc>
+      </w:tr>
+      <w:tr>
+        <w:tc>
+          <w:tcPr>
+            <w:tcW w:type="dxa" w:w="1234"/>
+          </w:tcPr>
+          <w:p>
+            <w:r>
+              <w:t>George Russell</w:t>
+            </w:r>
+          </w:p>
+        </w:tc>
+        <w:tc>
+          <w:tcPr>
+            <w:tcW w:type="dxa" w:w="1234"/>
+          </w:tcPr>
+          <w:p>
+            <w:r>
+              <w:t>62</w:t>
+            </w:r>
+          </w:p>
+        </w:tc>
+        <w:tc>
+          <w:tcPr>
+            <w:tcW w:type="dxa" w:w="1234"/>
+          </w:tcPr>
+          <w:p>
+            <w:r>
+              <w:t>4</w:t>
+            </w:r>
+          </w:p>
+        </w:tc>
+        <w:tc>
+          <w:tcPr>
+            <w:tcW w:type="dxa" w:w="1234"/>
+          </w:tcPr>
+          <w:p>
+            <w:r>
+              <w:t>4</w:t>
+            </w:r>
+          </w:p>
+        </w:tc>
+        <w:tc>
+          <w:tcPr>
+            <w:tcW w:type="dxa" w:w="1234"/>
+          </w:tcPr>
+          <w:p>
+            <w:r>
+              <w:t>0</w:t>
+            </w:r>
+          </w:p>
+        </w:tc>
+        <w:tc>
+          <w:tcPr>
+            <w:tcW w:type="dxa" w:w="1234"/>
+          </w:tcPr>
+          <w:p>
+            <w:r>
+              <w:t>230.048</w:t>
+            </w:r>
+          </w:p>
+        </w:tc>
+        <w:tc>
+          <w:tcPr>
+            <w:tcW w:type="dxa" w:w="1234"/>
+          </w:tcPr>
+          <w:p>
+            <w:r>
+              <w:t>1.362</w:t>
             </w:r>
           </w:p>
         </w:tc>
@@ -340,7 +412,7 @@
           </w:tcPr>
           <w:p>
             <w:r>
-              <w:t>4</w:t>
+              <w:t>5</w:t>
             </w:r>
           </w:p>
         </w:tc>
@@ -370,7 +442,7 @@
           </w:tcPr>
           <w:p>
             <w:r>
-              <w:t>231.481</w:t>
+              <w:t>236.344</w:t>
             </w:r>
           </w:p>
         </w:tc>
@@ -380,79 +452,7 @@
           </w:tcPr>
           <w:p>
             <w:r>
-              <w:t>2.796</w:t>
-            </w:r>
-          </w:p>
-        </w:tc>
-      </w:tr>
-      <w:tr>
-        <w:tc>
-          <w:tcPr>
-            <w:tcW w:type="dxa" w:w="1234"/>
-          </w:tcPr>
-          <w:p>
-            <w:r>
-              <w:t>George Russell</w:t>
-            </w:r>
-          </w:p>
-        </w:tc>
-        <w:tc>
-          <w:tcPr>
-            <w:tcW w:type="dxa" w:w="1234"/>
-          </w:tcPr>
-          <w:p>
-            <w:r>
-              <w:t>62</w:t>
-            </w:r>
-          </w:p>
-        </w:tc>
-        <w:tc>
-          <w:tcPr>
-            <w:tcW w:type="dxa" w:w="1234"/>
-          </w:tcPr>
-          <w:p>
-            <w:r>
-              <w:t>5</w:t>
-            </w:r>
-          </w:p>
-        </w:tc>
-        <w:tc>
-          <w:tcPr>
-            <w:tcW w:type="dxa" w:w="1234"/>
-          </w:tcPr>
-          <w:p>
-            <w:r>
-              <w:t>4</w:t>
-            </w:r>
-          </w:p>
-        </w:tc>
-        <w:tc>
-          <w:tcPr>
-            <w:tcW w:type="dxa" w:w="1234"/>
-          </w:tcPr>
-          <w:p>
-            <w:r>
-              <w:t>-4</w:t>
-            </w:r>
-          </w:p>
-        </w:tc>
-        <w:tc>
-          <w:tcPr>
-            <w:tcW w:type="dxa" w:w="1234"/>
-          </w:tcPr>
-          <w:p>
-            <w:r>
-              <w:t>234.328</w:t>
-            </w:r>
-          </w:p>
-        </w:tc>
-        <w:tc>
-          <w:tcPr>
-            <w:tcW w:type="dxa" w:w="1234"/>
-          </w:tcPr>
-          <w:p>
-            <w:r>
-              <w:t>5.642</w:t>
+              <w:t>7.659</w:t>
             </w:r>
           </w:p>
         </w:tc>
@@ -504,7 +504,7 @@
           </w:tcPr>
           <w:p>
             <w:r>
-              <w:t>-5</w:t>
+              <w:t>7</w:t>
             </w:r>
           </w:p>
         </w:tc>
@@ -514,7 +514,7 @@
           </w:tcPr>
           <w:p>
             <w:r>
-              <w:t>231.568</w:t>
+              <w:t>215.298</w:t>
             </w:r>
           </w:p>
         </w:tc>
@@ -524,7 +524,7 @@
           </w:tcPr>
           <w:p>
             <w:r>
-              <w:t>2.883</w:t>
+              <w:t>-13.388</w:t>
             </w:r>
           </w:p>
         </w:tc>
@@ -576,7 +576,7 @@
           </w:tcPr>
           <w:p>
             <w:r>
-              <w:t>-3</w:t>
+              <w:t>1</w:t>
             </w:r>
           </w:p>
         </w:tc>
@@ -586,7 +586,7 @@
           </w:tcPr>
           <w:p>
             <w:r>
-              <w:t>226.094</w:t>
+              <w:t>220.531</w:t>
             </w:r>
           </w:p>
         </w:tc>
@@ -596,7 +596,7 @@
           </w:tcPr>
           <w:p>
             <w:r>
-              <w:t>-2.591</w:t>
+              <w:t>-8.154</w:t>
             </w:r>
           </w:p>
         </w:tc>
@@ -648,7 +648,7 @@
           </w:tcPr>
           <w:p>
             <w:r>
-              <w:t>0</w:t>
+              <w:t>-2</w:t>
             </w:r>
           </w:p>
         </w:tc>
@@ -658,7 +658,7 @@
           </w:tcPr>
           <w:p>
             <w:r>
-              <w:t>324.708</w:t>
+              <w:t>327.238</w:t>
             </w:r>
           </w:p>
         </w:tc>
@@ -668,7 +668,7 @@
           </w:tcPr>
           <w:p>
             <w:r>
-              <w:t>-1.899</w:t>
+              <w:t>0.631</w:t>
             </w:r>
           </w:p>
         </w:tc>
@@ -720,7 +720,7 @@
           </w:tcPr>
           <w:p>
             <w:r>
-              <w:t>2</w:t>
+              <w:t>-2</w:t>
             </w:r>
           </w:p>
         </w:tc>
@@ -730,7 +730,7 @@
           </w:tcPr>
           <w:p>
             <w:r>
-              <w:t>320.679</w:t>
+              <w:t>326.161</w:t>
             </w:r>
           </w:p>
         </w:tc>
@@ -740,7 +740,7 @@
           </w:tcPr>
           <w:p>
             <w:r>
-              <w:t>-5.928</w:t>
+              <w:t>-0.446</w:t>
             </w:r>
           </w:p>
         </w:tc>
@@ -792,7 +792,7 @@
           </w:tcPr>
           <w:p>
             <w:r>
-              <w:t>-2</w:t>
+              <w:t>-1</w:t>
             </w:r>
           </w:p>
         </w:tc>
@@ -802,7 +802,7 @@
           </w:tcPr>
           <w:p>
             <w:r>
-              <w:t>328.981</w:t>
+              <w:t>328.364</w:t>
             </w:r>
           </w:p>
         </w:tc>
@@ -812,7 +812,7 @@
           </w:tcPr>
           <w:p>
             <w:r>
-              <w:t>2.374</w:t>
+              <w:t>1.756</w:t>
             </w:r>
           </w:p>
         </w:tc>
@@ -864,7 +864,7 @@
           </w:tcPr>
           <w:p>
             <w:r>
-              <w:t>-3</w:t>
+              <w:t>-2</w:t>
             </w:r>
           </w:p>
         </w:tc>
@@ -946,7 +946,7 @@
           </w:tcPr>
           <w:p>
             <w:r>
-              <w:t>330.114</w:t>
+              <w:t>330.731</w:t>
             </w:r>
           </w:p>
         </w:tc>
@@ -956,7 +956,7 @@
           </w:tcPr>
           <w:p>
             <w:r>
-              <w:t>3.506</w:t>
+              <w:t>4.123</w:t>
             </w:r>
           </w:p>
         </w:tc>
@@ -1018,7 +1018,7 @@
           </w:tcPr>
           <w:p>
             <w:r>
-              <w:t>318.544</w:t>
+              <w:t>318.564</w:t>
             </w:r>
           </w:p>
         </w:tc>
@@ -1028,7 +1028,7 @@
           </w:tcPr>
           <w:p>
             <w:r>
-              <w:t>-8.063</w:t>
+              <w:t>-8.044</w:t>
             </w:r>
           </w:p>
         </w:tc>
@@ -1080,7 +1080,7 @@
           </w:tcPr>
           <w:p>
             <w:r>
-              <w:t>-1</w:t>
+              <w:t>-2</w:t>
             </w:r>
           </w:p>
         </w:tc>
@@ -1090,7 +1090,7 @@
           </w:tcPr>
           <w:p>
             <w:r>
-              <w:t>323.123</w:t>
+              <w:t>324.342</w:t>
             </w:r>
           </w:p>
         </w:tc>
@@ -1100,7 +1100,7 @@
           </w:tcPr>
           <w:p>
             <w:r>
-              <w:t>-3.485</w:t>
+              <w:t>-2.266</w:t>
             </w:r>
           </w:p>
         </w:tc>
@@ -1152,7 +1152,7 @@
           </w:tcPr>
           <w:p>
             <w:r>
-              <w:t>-7</w:t>
+              <w:t>-6</w:t>
             </w:r>
           </w:p>
         </w:tc>
@@ -1162,7 +1162,7 @@
           </w:tcPr>
           <w:p>
             <w:r>
-              <w:t>315.984</w:t>
+              <w:t>315.917</w:t>
             </w:r>
           </w:p>
         </w:tc>
@@ -1172,7 +1172,7 @@
           </w:tcPr>
           <w:p>
             <w:r>
-              <w:t>-10.623</w:t>
+              <w:t>-10.690</w:t>
             </w:r>
           </w:p>
         </w:tc>
@@ -1224,7 +1224,7 @@
           </w:tcPr>
           <w:p>
             <w:r>
-              <w:t>-3</w:t>
+              <w:t>-4</w:t>
             </w:r>
           </w:p>
         </w:tc>
@@ -1234,7 +1234,7 @@
           </w:tcPr>
           <w:p>
             <w:r>
-              <w:t>324.013</w:t>
+              <w:t>326.337</w:t>
             </w:r>
           </w:p>
         </w:tc>
@@ -1244,7 +1244,7 @@
           </w:tcPr>
           <w:p>
             <w:r>
-              <w:t>-2.595</w:t>
+              <w:t>-0.271</w:t>
             </w:r>
           </w:p>
         </w:tc>
@@ -1296,7 +1296,7 @@
           </w:tcPr>
           <w:p>
             <w:r>
-              <w:t>-4</w:t>
+              <w:t>-3</w:t>
             </w:r>
           </w:p>
         </w:tc>
@@ -1306,7 +1306,7 @@
           </w:tcPr>
           <w:p>
             <w:r>
-              <w:t>326.928</w:t>
+              <w:t>327.224</w:t>
             </w:r>
           </w:p>
         </w:tc>
@@ -1316,7 +1316,7 @@
           </w:tcPr>
           <w:p>
             <w:r>
-              <w:t>0.320</w:t>
+              <w:t>0.616</w:t>
             </w:r>
           </w:p>
         </w:tc>
@@ -1368,7 +1368,7 @@
           </w:tcPr>
           <w:p>
             <w:r>
-              <w:t>-2</w:t>
+              <w:t>-5</w:t>
             </w:r>
           </w:p>
         </w:tc>
@@ -1378,7 +1378,7 @@
           </w:tcPr>
           <w:p>
             <w:r>
-              <w:t>354.920</w:t>
+              <w:t>361.258</w:t>
             </w:r>
           </w:p>
         </w:tc>
@@ -1388,7 +1388,7 @@
           </w:tcPr>
           <w:p>
             <w:r>
-              <w:t>28.312</w:t>
+              <w:t>34.650</w:t>
             </w:r>
           </w:p>
         </w:tc>
@@ -1440,7 +1440,7 @@
           </w:tcPr>
           <w:p>
             <w:r>
-              <w:t>nan</w:t>
+              <w:t>-3</w:t>
             </w:r>
           </w:p>
         </w:tc>
@@ -1512,7 +1512,7 @@
           </w:tcPr>
           <w:p>
             <w:r>
-              <w:t>nan</w:t>
+              <w:t>-4</w:t>
             </w:r>
           </w:p>
         </w:tc>

--- a/results_notebooks/tables_word/Singapore_GP_comparison_table.docx
+++ b/results_notebooks/tables_word/Singapore_GP_comparison_table.docx
@@ -288,6 +288,78 @@
           </w:tcPr>
           <w:p>
             <w:r>
+              <w:t>0</w:t>
+            </w:r>
+          </w:p>
+        </w:tc>
+        <w:tc>
+          <w:tcPr>
+            <w:tcW w:type="dxa" w:w="1234"/>
+          </w:tcPr>
+          <w:p>
+            <w:r>
+              <w:t>233.087</w:t>
+            </w:r>
+          </w:p>
+        </w:tc>
+        <w:tc>
+          <w:tcPr>
+            <w:tcW w:type="dxa" w:w="1234"/>
+          </w:tcPr>
+          <w:p>
+            <w:r>
+              <w:t>4.401</w:t>
+            </w:r>
+          </w:p>
+        </w:tc>
+      </w:tr>
+      <w:tr>
+        <w:tc>
+          <w:tcPr>
+            <w:tcW w:type="dxa" w:w="1234"/>
+          </w:tcPr>
+          <w:p>
+            <w:r>
+              <w:t>Charles Leclerc</w:t>
+            </w:r>
+          </w:p>
+        </w:tc>
+        <w:tc>
+          <w:tcPr>
+            <w:tcW w:type="dxa" w:w="1234"/>
+          </w:tcPr>
+          <w:p>
+            <w:r>
+              <w:t>62</w:t>
+            </w:r>
+          </w:p>
+        </w:tc>
+        <w:tc>
+          <w:tcPr>
+            <w:tcW w:type="dxa" w:w="1234"/>
+          </w:tcPr>
+          <w:p>
+            <w:r>
+              <w:t>4</w:t>
+            </w:r>
+          </w:p>
+        </w:tc>
+        <w:tc>
+          <w:tcPr>
+            <w:tcW w:type="dxa" w:w="1234"/>
+          </w:tcPr>
+          <w:p>
+            <w:r>
+              <w:t>5</w:t>
+            </w:r>
+          </w:p>
+        </w:tc>
+        <w:tc>
+          <w:tcPr>
+            <w:tcW w:type="dxa" w:w="1234"/>
+          </w:tcPr>
+          <w:p>
+            <w:r>
               <w:t>-1</w:t>
             </w:r>
           </w:p>
@@ -298,7 +370,7 @@
           </w:tcPr>
           <w:p>
             <w:r>
-              <w:t>238.906</w:t>
+              <w:t>231.481</w:t>
             </w:r>
           </w:p>
         </w:tc>
@@ -308,7 +380,7 @@
           </w:tcPr>
           <w:p>
             <w:r>
-              <w:t>10.221</w:t>
+              <w:t>2.796</w:t>
             </w:r>
           </w:p>
         </w:tc>
@@ -340,7 +412,7 @@
           </w:tcPr>
           <w:p>
             <w:r>
-              <w:t>4</w:t>
+              <w:t>5</w:t>
             </w:r>
           </w:p>
         </w:tc>
@@ -360,7 +432,7 @@
           </w:tcPr>
           <w:p>
             <w:r>
-              <w:t>0</w:t>
+              <w:t>-3</w:t>
             </w:r>
           </w:p>
         </w:tc>
@@ -370,7 +442,7 @@
           </w:tcPr>
           <w:p>
             <w:r>
-              <w:t>230.048</w:t>
+              <w:t>234.328</w:t>
             </w:r>
           </w:p>
         </w:tc>
@@ -380,79 +452,7 @@
           </w:tcPr>
           <w:p>
             <w:r>
-              <w:t>1.362</w:t>
-            </w:r>
-          </w:p>
-        </w:tc>
-      </w:tr>
-      <w:tr>
-        <w:tc>
-          <w:tcPr>
-            <w:tcW w:type="dxa" w:w="1234"/>
-          </w:tcPr>
-          <w:p>
-            <w:r>
-              <w:t>Charles Leclerc</w:t>
-            </w:r>
-          </w:p>
-        </w:tc>
-        <w:tc>
-          <w:tcPr>
-            <w:tcW w:type="dxa" w:w="1234"/>
-          </w:tcPr>
-          <w:p>
-            <w:r>
-              <w:t>62</w:t>
-            </w:r>
-          </w:p>
-        </w:tc>
-        <w:tc>
-          <w:tcPr>
-            <w:tcW w:type="dxa" w:w="1234"/>
-          </w:tcPr>
-          <w:p>
-            <w:r>
-              <w:t>5</w:t>
-            </w:r>
-          </w:p>
-        </w:tc>
-        <w:tc>
-          <w:tcPr>
-            <w:tcW w:type="dxa" w:w="1234"/>
-          </w:tcPr>
-          <w:p>
-            <w:r>
-              <w:t>5</w:t>
-            </w:r>
-          </w:p>
-        </w:tc>
-        <w:tc>
-          <w:tcPr>
-            <w:tcW w:type="dxa" w:w="1234"/>
-          </w:tcPr>
-          <w:p>
-            <w:r>
-              <w:t>-2</w:t>
-            </w:r>
-          </w:p>
-        </w:tc>
-        <w:tc>
-          <w:tcPr>
-            <w:tcW w:type="dxa" w:w="1234"/>
-          </w:tcPr>
-          <w:p>
-            <w:r>
-              <w:t>236.344</w:t>
-            </w:r>
-          </w:p>
-        </w:tc>
-        <w:tc>
-          <w:tcPr>
-            <w:tcW w:type="dxa" w:w="1234"/>
-          </w:tcPr>
-          <w:p>
-            <w:r>
-              <w:t>7.659</w:t>
+              <w:t>5.642</w:t>
             </w:r>
           </w:p>
         </w:tc>
@@ -504,7 +504,7 @@
           </w:tcPr>
           <w:p>
             <w:r>
-              <w:t>7</w:t>
+              <w:t>-4</w:t>
             </w:r>
           </w:p>
         </w:tc>
@@ -514,7 +514,7 @@
           </w:tcPr>
           <w:p>
             <w:r>
-              <w:t>215.298</w:t>
+              <w:t>231.568</w:t>
             </w:r>
           </w:p>
         </w:tc>
@@ -524,7 +524,7 @@
           </w:tcPr>
           <w:p>
             <w:r>
-              <w:t>-13.388</w:t>
+              <w:t>2.883</w:t>
             </w:r>
           </w:p>
         </w:tc>
@@ -576,7 +576,7 @@
           </w:tcPr>
           <w:p>
             <w:r>
-              <w:t>1</w:t>
+              <w:t>-2</w:t>
             </w:r>
           </w:p>
         </w:tc>
@@ -586,7 +586,7 @@
           </w:tcPr>
           <w:p>
             <w:r>
-              <w:t>220.531</w:t>
+              <w:t>226.094</w:t>
             </w:r>
           </w:p>
         </w:tc>
@@ -596,7 +596,7 @@
           </w:tcPr>
           <w:p>
             <w:r>
-              <w:t>-8.154</w:t>
+              <w:t>-2.591</w:t>
             </w:r>
           </w:p>
         </w:tc>
@@ -648,7 +648,7 @@
           </w:tcPr>
           <w:p>
             <w:r>
-              <w:t>-2</w:t>
+              <w:t>1</w:t>
             </w:r>
           </w:p>
         </w:tc>
@@ -658,7 +658,7 @@
           </w:tcPr>
           <w:p>
             <w:r>
-              <w:t>327.238</w:t>
+              <w:t>324.708</w:t>
             </w:r>
           </w:p>
         </w:tc>
@@ -668,7 +668,7 @@
           </w:tcPr>
           <w:p>
             <w:r>
-              <w:t>0.631</w:t>
+              <w:t>-1.899</w:t>
             </w:r>
           </w:p>
         </w:tc>
@@ -720,7 +720,7 @@
           </w:tcPr>
           <w:p>
             <w:r>
-              <w:t>-2</w:t>
+              <w:t>3</w:t>
             </w:r>
           </w:p>
         </w:tc>
@@ -730,7 +730,7 @@
           </w:tcPr>
           <w:p>
             <w:r>
-              <w:t>326.161</w:t>
+              <w:t>320.679</w:t>
             </w:r>
           </w:p>
         </w:tc>
@@ -740,7 +740,7 @@
           </w:tcPr>
           <w:p>
             <w:r>
-              <w:t>-0.446</w:t>
+              <w:t>-5.928</w:t>
             </w:r>
           </w:p>
         </w:tc>
@@ -802,7 +802,7 @@
           </w:tcPr>
           <w:p>
             <w:r>
-              <w:t>328.364</w:t>
+              <w:t>328.981</w:t>
             </w:r>
           </w:p>
         </w:tc>
@@ -812,7 +812,7 @@
           </w:tcPr>
           <w:p>
             <w:r>
-              <w:t>1.756</w:t>
+              <w:t>2.374</w:t>
             </w:r>
           </w:p>
         </w:tc>
@@ -936,7 +936,7 @@
           </w:tcPr>
           <w:p>
             <w:r>
-              <w:t>-3</w:t>
+              <w:t>-2</w:t>
             </w:r>
           </w:p>
         </w:tc>
@@ -946,7 +946,7 @@
           </w:tcPr>
           <w:p>
             <w:r>
-              <w:t>330.731</w:t>
+              <w:t>330.114</w:t>
             </w:r>
           </w:p>
         </w:tc>
@@ -956,7 +956,7 @@
           </w:tcPr>
           <w:p>
             <w:r>
-              <w:t>4.123</w:t>
+              <w:t>3.506</w:t>
             </w:r>
           </w:p>
         </w:tc>
@@ -1008,7 +1008,7 @@
           </w:tcPr>
           <w:p>
             <w:r>
-              <w:t>0</w:t>
+              <w:t>1</w:t>
             </w:r>
           </w:p>
         </w:tc>
@@ -1018,7 +1018,7 @@
           </w:tcPr>
           <w:p>
             <w:r>
-              <w:t>318.564</w:t>
+              <w:t>318.544</w:t>
             </w:r>
           </w:p>
         </w:tc>
@@ -1028,7 +1028,7 @@
           </w:tcPr>
           <w:p>
             <w:r>
-              <w:t>-8.044</w:t>
+              <w:t>-8.063</w:t>
             </w:r>
           </w:p>
         </w:tc>
@@ -1080,7 +1080,7 @@
           </w:tcPr>
           <w:p>
             <w:r>
-              <w:t>-2</w:t>
+              <w:t>0</w:t>
             </w:r>
           </w:p>
         </w:tc>
@@ -1090,7 +1090,7 @@
           </w:tcPr>
           <w:p>
             <w:r>
-              <w:t>324.342</w:t>
+              <w:t>323.123</w:t>
             </w:r>
           </w:p>
         </w:tc>
@@ -1100,7 +1100,7 @@
           </w:tcPr>
           <w:p>
             <w:r>
-              <w:t>-2.266</w:t>
+              <w:t>-3.485</w:t>
             </w:r>
           </w:p>
         </w:tc>
@@ -1162,7 +1162,7 @@
           </w:tcPr>
           <w:p>
             <w:r>
-              <w:t>315.917</w:t>
+              <w:t>315.984</w:t>
             </w:r>
           </w:p>
         </w:tc>
@@ -1172,7 +1172,7 @@
           </w:tcPr>
           <w:p>
             <w:r>
-              <w:t>-10.690</w:t>
+              <w:t>-10.623</w:t>
             </w:r>
           </w:p>
         </w:tc>
@@ -1224,7 +1224,7 @@
           </w:tcPr>
           <w:p>
             <w:r>
-              <w:t>-4</w:t>
+              <w:t>-2</w:t>
             </w:r>
           </w:p>
         </w:tc>
@@ -1234,7 +1234,7 @@
           </w:tcPr>
           <w:p>
             <w:r>
-              <w:t>326.337</w:t>
+              <w:t>324.013</w:t>
             </w:r>
           </w:p>
         </w:tc>
@@ -1244,7 +1244,7 @@
           </w:tcPr>
           <w:p>
             <w:r>
-              <w:t>-0.271</w:t>
+              <w:t>-2.595</w:t>
             </w:r>
           </w:p>
         </w:tc>
@@ -1306,7 +1306,7 @@
           </w:tcPr>
           <w:p>
             <w:r>
-              <w:t>327.224</w:t>
+              <w:t>326.928</w:t>
             </w:r>
           </w:p>
         </w:tc>
@@ -1316,7 +1316,7 @@
           </w:tcPr>
           <w:p>
             <w:r>
-              <w:t>0.616</w:t>
+              <w:t>0.320</w:t>
             </w:r>
           </w:p>
         </w:tc>
@@ -1368,7 +1368,7 @@
           </w:tcPr>
           <w:p>
             <w:r>
-              <w:t>-5</w:t>
+              <w:t>-1</w:t>
             </w:r>
           </w:p>
         </w:tc>
@@ -1378,7 +1378,7 @@
           </w:tcPr>
           <w:p>
             <w:r>
-              <w:t>361.258</w:t>
+              <w:t>354.920</w:t>
             </w:r>
           </w:p>
         </w:tc>
@@ -1388,7 +1388,7 @@
           </w:tcPr>
           <w:p>
             <w:r>
-              <w:t>34.650</w:t>
+              <w:t>28.312</w:t>
             </w:r>
           </w:p>
         </w:tc>
@@ -1512,7 +1512,7 @@
           </w:tcPr>
           <w:p>
             <w:r>
-              <w:t>-4</w:t>
+              <w:t>-2</w:t>
             </w:r>
           </w:p>
         </w:tc>

--- a/results_notebooks/tables_word/Singapore_GP_comparison_table.docx
+++ b/results_notebooks/tables_word/Singapore_GP_comparison_table.docx
@@ -154,7 +154,7 @@
           </w:tcPr>
           <w:p>
             <w:r>
-              <w:t>228.685</w:t>
+              <w:t>197.492</w:t>
             </w:r>
           </w:p>
         </w:tc>
@@ -226,7 +226,7 @@
           </w:tcPr>
           <w:p>
             <w:r>
-              <w:t>235.108</w:t>
+              <w:t>203.272</w:t>
             </w:r>
           </w:p>
         </w:tc>
@@ -236,7 +236,7 @@
           </w:tcPr>
           <w:p>
             <w:r>
-              <w:t>6.423</w:t>
+              <w:t>5.780</w:t>
             </w:r>
           </w:p>
         </w:tc>
@@ -298,7 +298,7 @@
           </w:tcPr>
           <w:p>
             <w:r>
-              <w:t>233.087</w:t>
+              <w:t>199.402</w:t>
             </w:r>
           </w:p>
         </w:tc>
@@ -308,7 +308,7 @@
           </w:tcPr>
           <w:p>
             <w:r>
-              <w:t>4.401</w:t>
+              <w:t>1.909</w:t>
             </w:r>
           </w:p>
         </w:tc>
@@ -370,7 +370,7 @@
           </w:tcPr>
           <w:p>
             <w:r>
-              <w:t>231.481</w:t>
+              <w:t>196.924</w:t>
             </w:r>
           </w:p>
         </w:tc>
@@ -380,7 +380,7 @@
           </w:tcPr>
           <w:p>
             <w:r>
-              <w:t>2.796</w:t>
+              <w:t>-0.568</w:t>
             </w:r>
           </w:p>
         </w:tc>
@@ -442,7 +442,7 @@
           </w:tcPr>
           <w:p>
             <w:r>
-              <w:t>234.328</w:t>
+              <w:t>201.099</w:t>
             </w:r>
           </w:p>
         </w:tc>
@@ -452,7 +452,7 @@
           </w:tcPr>
           <w:p>
             <w:r>
-              <w:t>5.642</w:t>
+              <w:t>3.606</w:t>
             </w:r>
           </w:p>
         </w:tc>
@@ -514,7 +514,7 @@
           </w:tcPr>
           <w:p>
             <w:r>
-              <w:t>231.568</w:t>
+              <w:t>199.128</w:t>
             </w:r>
           </w:p>
         </w:tc>
@@ -524,7 +524,7 @@
           </w:tcPr>
           <w:p>
             <w:r>
-              <w:t>2.883</w:t>
+              <w:t>1.636</w:t>
             </w:r>
           </w:p>
         </w:tc>
@@ -586,7 +586,7 @@
           </w:tcPr>
           <w:p>
             <w:r>
-              <w:t>226.094</w:t>
+              <w:t>190.335</w:t>
             </w:r>
           </w:p>
         </w:tc>
@@ -596,7 +596,7 @@
           </w:tcPr>
           <w:p>
             <w:r>
-              <w:t>-2.591</w:t>
+              <w:t>-7.157</w:t>
             </w:r>
           </w:p>
         </w:tc>
@@ -658,7 +658,7 @@
           </w:tcPr>
           <w:p>
             <w:r>
-              <w:t>324.708</w:t>
+              <w:t>290.508</w:t>
             </w:r>
           </w:p>
         </w:tc>
@@ -668,7 +668,7 @@
           </w:tcPr>
           <w:p>
             <w:r>
-              <w:t>-1.899</w:t>
+              <w:t>-4.906</w:t>
             </w:r>
           </w:p>
         </w:tc>
@@ -730,7 +730,7 @@
           </w:tcPr>
           <w:p>
             <w:r>
-              <w:t>320.679</w:t>
+              <w:t>285.656</w:t>
             </w:r>
           </w:p>
         </w:tc>
@@ -740,7 +740,7 @@
           </w:tcPr>
           <w:p>
             <w:r>
-              <w:t>-5.928</w:t>
+              <w:t>-9.758</w:t>
             </w:r>
           </w:p>
         </w:tc>
@@ -802,7 +802,7 @@
           </w:tcPr>
           <w:p>
             <w:r>
-              <w:t>328.981</w:t>
+              <w:t>295.408</w:t>
             </w:r>
           </w:p>
         </w:tc>
@@ -812,7 +812,7 @@
           </w:tcPr>
           <w:p>
             <w:r>
-              <w:t>2.374</w:t>
+              <w:t>-0.006</w:t>
             </w:r>
           </w:p>
         </w:tc>
@@ -874,7 +874,7 @@
           </w:tcPr>
           <w:p>
             <w:r>
-              <w:t>331.970</w:t>
+              <w:t>296.117</w:t>
             </w:r>
           </w:p>
         </w:tc>
@@ -884,7 +884,7 @@
           </w:tcPr>
           <w:p>
             <w:r>
-              <w:t>5.362</w:t>
+              <w:t>0.702</w:t>
             </w:r>
           </w:p>
         </w:tc>
@@ -946,7 +946,7 @@
           </w:tcPr>
           <w:p>
             <w:r>
-              <w:t>330.114</w:t>
+              <w:t>294.430</w:t>
             </w:r>
           </w:p>
         </w:tc>
@@ -956,7 +956,7 @@
           </w:tcPr>
           <w:p>
             <w:r>
-              <w:t>3.506</w:t>
+              <w:t>-0.985</w:t>
             </w:r>
           </w:p>
         </w:tc>
@@ -1018,7 +1018,7 @@
           </w:tcPr>
           <w:p>
             <w:r>
-              <w:t>318.544</w:t>
+              <w:t>281.072</w:t>
             </w:r>
           </w:p>
         </w:tc>
@@ -1028,7 +1028,7 @@
           </w:tcPr>
           <w:p>
             <w:r>
-              <w:t>-8.063</w:t>
+              <w:t>-14.342</w:t>
             </w:r>
           </w:p>
         </w:tc>
@@ -1090,7 +1090,7 @@
           </w:tcPr>
           <w:p>
             <w:r>
-              <w:t>323.123</w:t>
+              <w:t>286.718</w:t>
             </w:r>
           </w:p>
         </w:tc>
@@ -1100,7 +1100,7 @@
           </w:tcPr>
           <w:p>
             <w:r>
-              <w:t>-3.485</w:t>
+              <w:t>-8.697</w:t>
             </w:r>
           </w:p>
         </w:tc>
@@ -1162,7 +1162,7 @@
           </w:tcPr>
           <w:p>
             <w:r>
-              <w:t>315.984</w:t>
+              <w:t>278.677</w:t>
             </w:r>
           </w:p>
         </w:tc>
@@ -1172,7 +1172,7 @@
           </w:tcPr>
           <w:p>
             <w:r>
-              <w:t>-10.623</w:t>
+              <w:t>-16.737</w:t>
             </w:r>
           </w:p>
         </w:tc>
@@ -1234,7 +1234,7 @@
           </w:tcPr>
           <w:p>
             <w:r>
-              <w:t>324.013</w:t>
+              <w:t>286.119</w:t>
             </w:r>
           </w:p>
         </w:tc>
@@ -1244,7 +1244,7 @@
           </w:tcPr>
           <w:p>
             <w:r>
-              <w:t>-2.595</w:t>
+              <w:t>-9.296</w:t>
             </w:r>
           </w:p>
         </w:tc>
@@ -1306,7 +1306,7 @@
           </w:tcPr>
           <w:p>
             <w:r>
-              <w:t>326.928</w:t>
+              <w:t>289.183</w:t>
             </w:r>
           </w:p>
         </w:tc>
@@ -1316,7 +1316,7 @@
           </w:tcPr>
           <w:p>
             <w:r>
-              <w:t>0.320</w:t>
+              <w:t>-6.232</w:t>
             </w:r>
           </w:p>
         </w:tc>
@@ -1378,7 +1378,7 @@
           </w:tcPr>
           <w:p>
             <w:r>
-              <w:t>354.920</w:t>
+              <w:t>317.749</w:t>
             </w:r>
           </w:p>
         </w:tc>
@@ -1388,7 +1388,7 @@
           </w:tcPr>
           <w:p>
             <w:r>
-              <w:t>28.312</w:t>
+              <w:t>22.334</w:t>
             </w:r>
           </w:p>
         </w:tc>

--- a/results_notebooks/tables_word/Singapore_GP_comparison_table.docx
+++ b/results_notebooks/tables_word/Singapore_GP_comparison_table.docx
@@ -154,7 +154,7 @@
           </w:tcPr>
           <w:p>
             <w:r>
-              <w:t>197.492</w:t>
+              <w:t>199.587</w:t>
             </w:r>
           </w:p>
         </w:tc>
@@ -226,7 +226,7 @@
           </w:tcPr>
           <w:p>
             <w:r>
-              <w:t>203.272</w:t>
+              <w:t>205.933</w:t>
             </w:r>
           </w:p>
         </w:tc>
@@ -236,7 +236,7 @@
           </w:tcPr>
           <w:p>
             <w:r>
-              <w:t>5.780</w:t>
+              <w:t>6.345</w:t>
             </w:r>
           </w:p>
         </w:tc>
@@ -298,7 +298,7 @@
           </w:tcPr>
           <w:p>
             <w:r>
-              <w:t>199.402</w:t>
+              <w:t>203.962</w:t>
             </w:r>
           </w:p>
         </w:tc>
@@ -308,7 +308,7 @@
           </w:tcPr>
           <w:p>
             <w:r>
-              <w:t>1.909</w:t>
+              <w:t>4.374</w:t>
             </w:r>
           </w:p>
         </w:tc>
@@ -370,7 +370,7 @@
           </w:tcPr>
           <w:p>
             <w:r>
-              <w:t>196.924</w:t>
+              <w:t>202.350</w:t>
             </w:r>
           </w:p>
         </w:tc>
@@ -380,7 +380,7 @@
           </w:tcPr>
           <w:p>
             <w:r>
-              <w:t>-0.568</w:t>
+              <w:t>2.763</w:t>
             </w:r>
           </w:p>
         </w:tc>
@@ -442,7 +442,7 @@
           </w:tcPr>
           <w:p>
             <w:r>
-              <w:t>201.099</w:t>
+              <w:t>205.045</w:t>
             </w:r>
           </w:p>
         </w:tc>
@@ -452,7 +452,7 @@
           </w:tcPr>
           <w:p>
             <w:r>
-              <w:t>3.606</w:t>
+              <w:t>5.458</w:t>
             </w:r>
           </w:p>
         </w:tc>
@@ -514,7 +514,7 @@
           </w:tcPr>
           <w:p>
             <w:r>
-              <w:t>199.128</w:t>
+              <w:t>202.103</w:t>
             </w:r>
           </w:p>
         </w:tc>
@@ -524,7 +524,7 @@
           </w:tcPr>
           <w:p>
             <w:r>
-              <w:t>1.636</w:t>
+              <w:t>2.515</w:t>
             </w:r>
           </w:p>
         </w:tc>
@@ -586,7 +586,7 @@
           </w:tcPr>
           <w:p>
             <w:r>
-              <w:t>190.335</w:t>
+              <w:t>196.784</w:t>
             </w:r>
           </w:p>
         </w:tc>
@@ -596,7 +596,7 @@
           </w:tcPr>
           <w:p>
             <w:r>
-              <w:t>-7.157</w:t>
+              <w:t>-2.803</w:t>
             </w:r>
           </w:p>
         </w:tc>
@@ -658,7 +658,7 @@
           </w:tcPr>
           <w:p>
             <w:r>
-              <w:t>290.508</w:t>
+              <w:t>295.379</w:t>
             </w:r>
           </w:p>
         </w:tc>
@@ -668,7 +668,7 @@
           </w:tcPr>
           <w:p>
             <w:r>
-              <w:t>-4.906</w:t>
+              <w:t>-2.130</w:t>
             </w:r>
           </w:p>
         </w:tc>
@@ -730,7 +730,7 @@
           </w:tcPr>
           <w:p>
             <w:r>
-              <w:t>285.656</w:t>
+              <w:t>291.239</w:t>
             </w:r>
           </w:p>
         </w:tc>
@@ -740,7 +740,7 @@
           </w:tcPr>
           <w:p>
             <w:r>
-              <w:t>-9.758</w:t>
+              <w:t>-6.270</w:t>
             </w:r>
           </w:p>
         </w:tc>
@@ -802,7 +802,7 @@
           </w:tcPr>
           <w:p>
             <w:r>
-              <w:t>295.408</w:t>
+              <w:t>299.533</w:t>
             </w:r>
           </w:p>
         </w:tc>
@@ -812,7 +812,7 @@
           </w:tcPr>
           <w:p>
             <w:r>
-              <w:t>-0.006</w:t>
+              <w:t>2.024</w:t>
             </w:r>
           </w:p>
         </w:tc>
@@ -874,7 +874,7 @@
           </w:tcPr>
           <w:p>
             <w:r>
-              <w:t>296.117</w:t>
+              <w:t>302.610</w:t>
             </w:r>
           </w:p>
         </w:tc>
@@ -884,7 +884,7 @@
           </w:tcPr>
           <w:p>
             <w:r>
-              <w:t>0.702</w:t>
+              <w:t>5.101</w:t>
             </w:r>
           </w:p>
         </w:tc>
@@ -946,7 +946,7 @@
           </w:tcPr>
           <w:p>
             <w:r>
-              <w:t>294.430</w:t>
+              <w:t>300.666</w:t>
             </w:r>
           </w:p>
         </w:tc>
@@ -956,7 +956,7 @@
           </w:tcPr>
           <w:p>
             <w:r>
-              <w:t>-0.985</w:t>
+              <w:t>3.157</w:t>
             </w:r>
           </w:p>
         </w:tc>
@@ -1018,7 +1018,7 @@
           </w:tcPr>
           <w:p>
             <w:r>
-              <w:t>281.072</w:t>
+              <w:t>289.046</w:t>
             </w:r>
           </w:p>
         </w:tc>
@@ -1028,7 +1028,7 @@
           </w:tcPr>
           <w:p>
             <w:r>
-              <w:t>-14.342</w:t>
+              <w:t>-8.463</w:t>
             </w:r>
           </w:p>
         </w:tc>
@@ -1090,7 +1090,7 @@
           </w:tcPr>
           <w:p>
             <w:r>
-              <w:t>286.718</w:t>
+              <w:t>293.556</w:t>
             </w:r>
           </w:p>
         </w:tc>
@@ -1100,7 +1100,7 @@
           </w:tcPr>
           <w:p>
             <w:r>
-              <w:t>-8.697</w:t>
+              <w:t>-3.953</w:t>
             </w:r>
           </w:p>
         </w:tc>
@@ -1162,7 +1162,7 @@
           </w:tcPr>
           <w:p>
             <w:r>
-              <w:t>278.677</w:t>
+              <w:t>286.325</w:t>
             </w:r>
           </w:p>
         </w:tc>
@@ -1172,7 +1172,7 @@
           </w:tcPr>
           <w:p>
             <w:r>
-              <w:t>-16.737</w:t>
+              <w:t>-11.185</w:t>
             </w:r>
           </w:p>
         </w:tc>
@@ -1234,7 +1234,7 @@
           </w:tcPr>
           <w:p>
             <w:r>
-              <w:t>286.119</w:t>
+              <w:t>294.454</w:t>
             </w:r>
           </w:p>
         </w:tc>
@@ -1244,7 +1244,7 @@
           </w:tcPr>
           <w:p>
             <w:r>
-              <w:t>-9.296</w:t>
+              <w:t>-3.055</w:t>
             </w:r>
           </w:p>
         </w:tc>
@@ -1306,7 +1306,7 @@
           </w:tcPr>
           <w:p>
             <w:r>
-              <w:t>289.183</w:t>
+              <w:t>297.314</w:t>
             </w:r>
           </w:p>
         </w:tc>
@@ -1316,7 +1316,7 @@
           </w:tcPr>
           <w:p>
             <w:r>
-              <w:t>-6.232</w:t>
+              <w:t>-0.196</w:t>
             </w:r>
           </w:p>
         </w:tc>
@@ -1378,7 +1378,7 @@
           </w:tcPr>
           <w:p>
             <w:r>
-              <w:t>317.749</w:t>
+              <w:t>324.651</w:t>
             </w:r>
           </w:p>
         </w:tc>
@@ -1388,7 +1388,79 @@
           </w:tcPr>
           <w:p>
             <w:r>
-              <w:t>22.334</w:t>
+              <w:t>27.142</w:t>
+            </w:r>
+          </w:p>
+        </w:tc>
+      </w:tr>
+      <w:tr>
+        <w:tc>
+          <w:tcPr>
+            <w:tcW w:type="dxa" w:w="1234"/>
+          </w:tcPr>
+          <w:p>
+            <w:r>
+              <w:t>Kevin Magnussen</w:t>
+            </w:r>
+          </w:p>
+        </w:tc>
+        <w:tc>
+          <w:tcPr>
+            <w:tcW w:type="dxa" w:w="1234"/>
+          </w:tcPr>
+          <w:p>
+            <w:r>
+              <w:t>57</w:t>
+            </w:r>
+          </w:p>
+        </w:tc>
+        <w:tc>
+          <w:tcPr>
+            <w:tcW w:type="dxa" w:w="1234"/>
+          </w:tcPr>
+          <w:p>
+            <w:r>
+              <w:t>R</w:t>
+            </w:r>
+          </w:p>
+        </w:tc>
+        <w:tc>
+          <w:tcPr>
+            <w:tcW w:type="dxa" w:w="1234"/>
+          </w:tcPr>
+          <w:p>
+            <w:r>
+              <w:t>R</w:t>
+            </w:r>
+          </w:p>
+        </w:tc>
+        <w:tc>
+          <w:tcPr>
+            <w:tcW w:type="dxa" w:w="1234"/>
+          </w:tcPr>
+          <w:p>
+            <w:r>
+              <w:t>-2</w:t>
+            </w:r>
+          </w:p>
+        </w:tc>
+        <w:tc>
+          <w:tcPr>
+            <w:tcW w:type="dxa" w:w="1234"/>
+          </w:tcPr>
+          <w:p>
+            <w:r>
+              <w:t>R</w:t>
+            </w:r>
+          </w:p>
+        </w:tc>
+        <w:tc>
+          <w:tcPr>
+            <w:tcW w:type="dxa" w:w="1234"/>
+          </w:tcPr>
+          <w:p>
+            <w:r>
+              <w:t>R</w:t>
             </w:r>
           </w:p>
         </w:tc>
@@ -1441,78 +1513,6 @@
           <w:p>
             <w:r>
               <w:t>-3</w:t>
-            </w:r>
-          </w:p>
-        </w:tc>
-        <w:tc>
-          <w:tcPr>
-            <w:tcW w:type="dxa" w:w="1234"/>
-          </w:tcPr>
-          <w:p>
-            <w:r>
-              <w:t>R</w:t>
-            </w:r>
-          </w:p>
-        </w:tc>
-        <w:tc>
-          <w:tcPr>
-            <w:tcW w:type="dxa" w:w="1234"/>
-          </w:tcPr>
-          <w:p>
-            <w:r>
-              <w:t>R</w:t>
-            </w:r>
-          </w:p>
-        </w:tc>
-      </w:tr>
-      <w:tr>
-        <w:tc>
-          <w:tcPr>
-            <w:tcW w:type="dxa" w:w="1234"/>
-          </w:tcPr>
-          <w:p>
-            <w:r>
-              <w:t>Kevin Magnussen</w:t>
-            </w:r>
-          </w:p>
-        </w:tc>
-        <w:tc>
-          <w:tcPr>
-            <w:tcW w:type="dxa" w:w="1234"/>
-          </w:tcPr>
-          <w:p>
-            <w:r>
-              <w:t>57</w:t>
-            </w:r>
-          </w:p>
-        </w:tc>
-        <w:tc>
-          <w:tcPr>
-            <w:tcW w:type="dxa" w:w="1234"/>
-          </w:tcPr>
-          <w:p>
-            <w:r>
-              <w:t>R</w:t>
-            </w:r>
-          </w:p>
-        </w:tc>
-        <w:tc>
-          <w:tcPr>
-            <w:tcW w:type="dxa" w:w="1234"/>
-          </w:tcPr>
-          <w:p>
-            <w:r>
-              <w:t>R</w:t>
-            </w:r>
-          </w:p>
-        </w:tc>
-        <w:tc>
-          <w:tcPr>
-            <w:tcW w:type="dxa" w:w="1234"/>
-          </w:tcPr>
-          <w:p>
-            <w:r>
-              <w:t>-2</w:t>
             </w:r>
           </w:p>
         </w:tc>
